--- a/TaylanOzgurOzkan_StrThinkHDip_CA2.docx
+++ b/TaylanOzgurOzkan_StrThinkHDip_CA2.docx
@@ -724,6 +724,15 @@
     </w:p>
     <w:sdt>
       <w:sdtPr>
+        <w:rPr>
+          <w:rFonts w:asciiTheme="minorHAnsi" w:eastAsiaTheme="minorEastAsia" w:hAnsiTheme="minorHAnsi" w:cstheme="minorBidi"/>
+          <w:b w:val="0"/>
+          <w:smallCaps/>
+          <w:color w:val="595959" w:themeColor="text1" w:themeTint="A6"/>
+          <w:sz w:val="22"/>
+          <w:szCs w:val="22"/>
+          <w:u w:color="7F7F7F" w:themeColor="text1" w:themeTint="80"/>
+        </w:rPr>
         <w:id w:val="-1040969217"/>
         <w:docPartObj>
           <w:docPartGallery w:val="Table of Contents"/>
@@ -732,12 +741,10 @@
       </w:sdtPr>
       <w:sdtEndPr>
         <w:rPr>
-          <w:rFonts w:asciiTheme="minorHAnsi" w:eastAsiaTheme="minorEastAsia" w:hAnsiTheme="minorHAnsi" w:cstheme="minorBidi"/>
           <w:bCs/>
+          <w:smallCaps w:val="0"/>
           <w:noProof/>
           <w:color w:val="auto"/>
-          <w:sz w:val="22"/>
-          <w:szCs w:val="22"/>
         </w:rPr>
       </w:sdtEndPr>
       <w:sdtContent>
@@ -773,7 +780,7 @@
           <w:r>
             <w:fldChar w:fldCharType="separate"/>
           </w:r>
-          <w:hyperlink w:anchor="_Toc166800354" w:history="1">
+          <w:hyperlink w:anchor="_Toc167047798" w:history="1">
             <w:r>
               <w:rPr>
                 <w:rStyle w:val="Hyperlink"/>
@@ -831,7 +838,7 @@
                 <w:noProof/>
                 <w:webHidden/>
               </w:rPr>
-              <w:instrText xml:space="preserve"> PAGEREF _Toc166800354 \h </w:instrText>
+              <w:instrText xml:space="preserve"> PAGEREF _Toc167047798 \h </w:instrText>
             </w:r>
             <w:r>
               <w:rPr>
@@ -878,7 +885,7 @@
               <w14:ligatures w14:val="standardContextual"/>
             </w:rPr>
           </w:pPr>
-          <w:hyperlink w:anchor="_Toc166800355" w:history="1">
+          <w:hyperlink w:anchor="_Toc167047799" w:history="1">
             <w:r>
               <w:rPr>
                 <w:rStyle w:val="Hyperlink"/>
@@ -925,7 +932,7 @@
                 <w:noProof/>
                 <w:webHidden/>
               </w:rPr>
-              <w:instrText xml:space="preserve"> PAGEREF _Toc166800355 \h </w:instrText>
+              <w:instrText xml:space="preserve"> PAGEREF _Toc167047799 \h </w:instrText>
             </w:r>
             <w:r>
               <w:rPr>
@@ -972,7 +979,7 @@
               <w14:ligatures w14:val="standardContextual"/>
             </w:rPr>
           </w:pPr>
-          <w:hyperlink w:anchor="_Toc166800356" w:history="1">
+          <w:hyperlink w:anchor="_Toc167047800" w:history="1">
             <w:r>
               <w:rPr>
                 <w:rStyle w:val="Hyperlink"/>
@@ -1019,7 +1026,7 @@
                 <w:noProof/>
                 <w:webHidden/>
               </w:rPr>
-              <w:instrText xml:space="preserve"> PAGEREF _Toc166800356 \h </w:instrText>
+              <w:instrText xml:space="preserve"> PAGEREF _Toc167047800 \h </w:instrText>
             </w:r>
             <w:r>
               <w:rPr>
@@ -1065,11 +1072,13 @@
               <w14:ligatures w14:val="standardContextual"/>
             </w:rPr>
           </w:pPr>
-          <w:hyperlink w:anchor="_Toc166800357" w:history="1">
+          <w:hyperlink w:anchor="_Toc167047801" w:history="1">
             <w:r>
               <w:rPr>
                 <w:rStyle w:val="Hyperlink"/>
                 <w:rFonts w:cs="Times New Roman"/>
+                <w:b/>
+                <w:bCs/>
                 <w:noProof/>
               </w:rPr>
               <w:t>Project Plan and Timeline</w:t>
@@ -1093,7 +1102,7 @@
                 <w:noProof/>
                 <w:webHidden/>
               </w:rPr>
-              <w:instrText xml:space="preserve"> PAGEREF _Toc166800357 \h </w:instrText>
+              <w:instrText xml:space="preserve"> PAGEREF _Toc167047801 \h </w:instrText>
             </w:r>
             <w:r>
               <w:rPr>
@@ -1139,11 +1148,13 @@
               <w14:ligatures w14:val="standardContextual"/>
             </w:rPr>
           </w:pPr>
-          <w:hyperlink w:anchor="_Toc166800358" w:history="1">
+          <w:hyperlink w:anchor="_Toc167047802" w:history="1">
             <w:r>
               <w:rPr>
                 <w:rStyle w:val="Hyperlink"/>
                 <w:rFonts w:cs="Times New Roman"/>
+                <w:b/>
+                <w:bCs/>
                 <w:noProof/>
               </w:rPr>
               <w:t>Challenges and Solutions</w:t>
@@ -1167,7 +1178,7 @@
                 <w:noProof/>
                 <w:webHidden/>
               </w:rPr>
-              <w:instrText xml:space="preserve"> PAGEREF _Toc166800358 \h </w:instrText>
+              <w:instrText xml:space="preserve"> PAGEREF _Toc167047802 \h </w:instrText>
             </w:r>
             <w:r>
               <w:rPr>
@@ -1187,7 +1198,7 @@
                 <w:noProof/>
                 <w:webHidden/>
               </w:rPr>
-              <w:t>4</w:t>
+              <w:t>3</w:t>
             </w:r>
             <w:r>
               <w:rPr>
@@ -1214,7 +1225,7 @@
               <w14:ligatures w14:val="standardContextual"/>
             </w:rPr>
           </w:pPr>
-          <w:hyperlink w:anchor="_Toc166800359" w:history="1">
+          <w:hyperlink w:anchor="_Toc167047803" w:history="1">
             <w:r>
               <w:rPr>
                 <w:rStyle w:val="Hyperlink"/>
@@ -1261,7 +1272,7 @@
                 <w:noProof/>
                 <w:webHidden/>
               </w:rPr>
-              <w:instrText xml:space="preserve"> PAGEREF _Toc166800359 \h </w:instrText>
+              <w:instrText xml:space="preserve"> PAGEREF _Toc167047803 \h </w:instrText>
             </w:r>
             <w:r>
               <w:rPr>
@@ -1308,7 +1319,7 @@
               <w14:ligatures w14:val="standardContextual"/>
             </w:rPr>
           </w:pPr>
-          <w:hyperlink w:anchor="_Toc166800360" w:history="1">
+          <w:hyperlink w:anchor="_Toc167047804" w:history="1">
             <w:r>
               <w:rPr>
                 <w:rStyle w:val="Hyperlink"/>
@@ -1355,7 +1366,7 @@
                 <w:noProof/>
                 <w:webHidden/>
               </w:rPr>
-              <w:instrText xml:space="preserve"> PAGEREF _Toc166800360 \h </w:instrText>
+              <w:instrText xml:space="preserve"> PAGEREF _Toc167047804 \h </w:instrText>
             </w:r>
             <w:r>
               <w:rPr>
@@ -1402,7 +1413,7 @@
               <w14:ligatures w14:val="standardContextual"/>
             </w:rPr>
           </w:pPr>
-          <w:hyperlink w:anchor="_Toc166800361" w:history="1">
+          <w:hyperlink w:anchor="_Toc167047805" w:history="1">
             <w:r>
               <w:rPr>
                 <w:rStyle w:val="Hyperlink"/>
@@ -1449,7 +1460,7 @@
                 <w:noProof/>
                 <w:webHidden/>
               </w:rPr>
-              <w:instrText xml:space="preserve"> PAGEREF _Toc166800361 \h </w:instrText>
+              <w:instrText xml:space="preserve"> PAGEREF _Toc167047805 \h </w:instrText>
             </w:r>
             <w:r>
               <w:rPr>
@@ -1496,7 +1507,7 @@
               <w14:ligatures w14:val="standardContextual"/>
             </w:rPr>
           </w:pPr>
-          <w:hyperlink w:anchor="_Toc166800362" w:history="1">
+          <w:hyperlink w:anchor="_Toc167047806" w:history="1">
             <w:r>
               <w:rPr>
                 <w:rStyle w:val="Hyperlink"/>
@@ -1543,7 +1554,7 @@
                 <w:noProof/>
                 <w:webHidden/>
               </w:rPr>
-              <w:instrText xml:space="preserve"> PAGEREF _Toc166800362 \h </w:instrText>
+              <w:instrText xml:space="preserve"> PAGEREF _Toc167047806 \h </w:instrText>
             </w:r>
             <w:r>
               <w:rPr>
@@ -1563,7 +1574,7 @@
                 <w:noProof/>
                 <w:webHidden/>
               </w:rPr>
-              <w:t>9</w:t>
+              <w:t>8</w:t>
             </w:r>
             <w:r>
               <w:rPr>
@@ -1589,11 +1600,13 @@
               <w14:ligatures w14:val="standardContextual"/>
             </w:rPr>
           </w:pPr>
-          <w:hyperlink w:anchor="_Toc166800363" w:history="1">
+          <w:hyperlink w:anchor="_Toc167047807" w:history="1">
             <w:r>
               <w:rPr>
                 <w:rStyle w:val="Hyperlink"/>
                 <w:rFonts w:cs="Times New Roman"/>
+                <w:b/>
+                <w:bCs/>
                 <w:noProof/>
               </w:rPr>
               <w:t>Comparison of Model Performance</w:t>
@@ -1617,7 +1630,7 @@
                 <w:noProof/>
                 <w:webHidden/>
               </w:rPr>
-              <w:instrText xml:space="preserve"> PAGEREF _Toc166800363 \h </w:instrText>
+              <w:instrText xml:space="preserve"> PAGEREF _Toc167047807 \h </w:instrText>
             </w:r>
             <w:r>
               <w:rPr>
@@ -1663,11 +1676,13 @@
               <w14:ligatures w14:val="standardContextual"/>
             </w:rPr>
           </w:pPr>
-          <w:hyperlink w:anchor="_Toc166800364" w:history="1">
+          <w:hyperlink w:anchor="_Toc167047808" w:history="1">
             <w:r>
               <w:rPr>
                 <w:rStyle w:val="Hyperlink"/>
                 <w:rFonts w:cs="Times New Roman"/>
+                <w:b/>
+                <w:bCs/>
                 <w:noProof/>
               </w:rPr>
               <w:t>Strengths and Weaknesses</w:t>
@@ -1691,7 +1706,7 @@
                 <w:noProof/>
                 <w:webHidden/>
               </w:rPr>
-              <w:instrText xml:space="preserve"> PAGEREF _Toc166800364 \h </w:instrText>
+              <w:instrText xml:space="preserve"> PAGEREF _Toc167047808 \h </w:instrText>
             </w:r>
             <w:r>
               <w:rPr>
@@ -1737,10 +1752,12 @@
               <w14:ligatures w14:val="standardContextual"/>
             </w:rPr>
           </w:pPr>
-          <w:hyperlink w:anchor="_Toc166800365" w:history="1">
+          <w:hyperlink w:anchor="_Toc167047809" w:history="1">
             <w:r>
               <w:rPr>
                 <w:rStyle w:val="Hyperlink"/>
+                <w:b/>
+                <w:bCs/>
                 <w:noProof/>
               </w:rPr>
               <w:t>Business Implications</w:t>
@@ -1764,7 +1781,7 @@
                 <w:noProof/>
                 <w:webHidden/>
               </w:rPr>
-              <w:instrText xml:space="preserve"> PAGEREF _Toc166800365 \h </w:instrText>
+              <w:instrText xml:space="preserve"> PAGEREF _Toc167047809 \h </w:instrText>
             </w:r>
             <w:r>
               <w:rPr>
@@ -1810,10 +1827,12 @@
               <w14:ligatures w14:val="standardContextual"/>
             </w:rPr>
           </w:pPr>
-          <w:hyperlink w:anchor="_Toc166800366" w:history="1">
+          <w:hyperlink w:anchor="_Toc167047810" w:history="1">
             <w:r>
               <w:rPr>
                 <w:rStyle w:val="Hyperlink"/>
+                <w:b/>
+                <w:bCs/>
                 <w:noProof/>
               </w:rPr>
               <w:t>Result</w:t>
@@ -1837,7 +1856,7 @@
                 <w:noProof/>
                 <w:webHidden/>
               </w:rPr>
-              <w:instrText xml:space="preserve"> PAGEREF _Toc166800366 \h </w:instrText>
+              <w:instrText xml:space="preserve"> PAGEREF _Toc167047810 \h </w:instrText>
             </w:r>
             <w:r>
               <w:rPr>
@@ -1884,7 +1903,7 @@
               <w14:ligatures w14:val="standardContextual"/>
             </w:rPr>
           </w:pPr>
-          <w:hyperlink w:anchor="_Toc166800367" w:history="1">
+          <w:hyperlink w:anchor="_Toc167047811" w:history="1">
             <w:r>
               <w:rPr>
                 <w:rStyle w:val="Hyperlink"/>
@@ -1929,7 +1948,7 @@
                 <w:noProof/>
                 <w:webHidden/>
               </w:rPr>
-              <w:instrText xml:space="preserve"> PAGEREF _Toc166800367 \h </w:instrText>
+              <w:instrText xml:space="preserve"> PAGEREF _Toc167047811 \h </w:instrText>
             </w:r>
             <w:r>
               <w:rPr>
@@ -1950,100 +1969,6 @@
                 <w:webHidden/>
               </w:rPr>
               <w:t>10</w:t>
-            </w:r>
-            <w:r>
-              <w:rPr>
-                <w:noProof/>
-                <w:webHidden/>
-              </w:rPr>
-              <w:fldChar w:fldCharType="end"/>
-            </w:r>
-          </w:hyperlink>
-        </w:p>
-        <w:p>
-          <w:pPr>
-            <w:pStyle w:val="TOC2"/>
-            <w:tabs>
-              <w:tab w:val="left" w:pos="720"/>
-              <w:tab w:val="right" w:leader="dot" w:pos="9062"/>
-            </w:tabs>
-            <w:rPr>
-              <w:noProof/>
-              <w:kern w:val="2"/>
-              <w:sz w:val="24"/>
-              <w:szCs w:val="24"/>
-              <w:lang w:eastAsia="tr-TR"/>
-              <w14:ligatures w14:val="standardContextual"/>
-            </w:rPr>
-          </w:pPr>
-          <w:hyperlink w:anchor="_Toc166800368" w:history="1">
-            <w:r>
-              <w:rPr>
-                <w:rStyle w:val="Hyperlink"/>
-                <w:rFonts w:cs="Times New Roman"/>
-                <w:noProof/>
-              </w:rPr>
-              <w:t>8.</w:t>
-            </w:r>
-            <w:r>
-              <w:rPr>
-                <w:noProof/>
-                <w:kern w:val="2"/>
-                <w:sz w:val="24"/>
-                <w:szCs w:val="24"/>
-                <w:lang w:eastAsia="tr-TR"/>
-                <w14:ligatures w14:val="standardContextual"/>
-              </w:rPr>
-              <w:tab/>
-            </w:r>
-            <w:r>
-              <w:rPr>
-                <w:rStyle w:val="Hyperlink"/>
-                <w:rFonts w:cs="Times New Roman"/>
-                <w:noProof/>
-              </w:rPr>
-              <w:t>References</w:t>
-            </w:r>
-            <w:r>
-              <w:rPr>
-                <w:noProof/>
-                <w:webHidden/>
-              </w:rPr>
-              <w:tab/>
-            </w:r>
-            <w:r>
-              <w:rPr>
-                <w:noProof/>
-                <w:webHidden/>
-              </w:rPr>
-              <w:fldChar w:fldCharType="begin"/>
-            </w:r>
-            <w:r>
-              <w:rPr>
-                <w:noProof/>
-                <w:webHidden/>
-              </w:rPr>
-              <w:instrText xml:space="preserve"> PAGEREF _Toc166800368 \h </w:instrText>
-            </w:r>
-            <w:r>
-              <w:rPr>
-                <w:noProof/>
-                <w:webHidden/>
-              </w:rPr>
-            </w:r>
-            <w:r>
-              <w:rPr>
-                <w:noProof/>
-                <w:webHidden/>
-              </w:rPr>
-              <w:fldChar w:fldCharType="separate"/>
-            </w:r>
-            <w:r>
-              <w:rPr>
-                <w:noProof/>
-                <w:webHidden/>
-              </w:rPr>
-              <w:t>11</w:t>
             </w:r>
             <w:r>
               <w:rPr>
@@ -2081,7 +2006,7 @@
           <w:shd w:val="clear" w:color="auto" w:fill="FFFFFF"/>
         </w:rPr>
       </w:pPr>
-      <w:bookmarkStart w:id="1" w:name="_Toc166800354"/>
+      <w:bookmarkStart w:id="1" w:name="_Toc167047798"/>
       <w:r>
         <w:rPr>
           <w:shd w:val="clear" w:color="auto" w:fill="FFFFFF"/>
@@ -2147,7 +2072,7 @@
           <w:color w:val="auto"/>
         </w:rPr>
       </w:pPr>
-      <w:bookmarkStart w:id="2" w:name="_Toc166800355"/>
+      <w:bookmarkStart w:id="2" w:name="_Toc167047799"/>
       <w:r>
         <w:rPr>
           <w:rFonts w:cs="Times New Roman"/>
@@ -2189,8 +2114,16 @@
           <w:sz w:val="24"/>
           <w:szCs w:val="24"/>
         </w:rPr>
+        <w:t xml:space="preserve">High customer abandonment rates in the banking industry can negatively impact profitability and weaken competitive advantage. Therefore, it is of great importance to understand the </w:t>
+      </w:r>
+      <w:r>
+        <w:rPr>
+          <w:rFonts w:ascii="Times New Roman" w:hAnsi="Times New Roman" w:cs="Times New Roman"/>
+          <w:sz w:val="24"/>
+          <w:szCs w:val="24"/>
+        </w:rPr>
         <w:lastRenderedPageBreak/>
-        <w:t>High customer abandonment rates in the banking industry can negatively impact profitability and weaken competitive advantage. Therefore, it is of great importance to understand the reasons for customer churn and take the necessary measures to prevent these losses. Data analytics and machine learning provide powerful tools to address these issues. In this project, we will use various data analysis and machine learning techniques to predict customer abandonment rates. This process will cover a wide range, starting from examining and cleaning the data set, to model development and evaluation stages.</w:t>
+        <w:t>reasons for customer churn and take the necessary measures to prevent these losses. Data analytics and machine learning provide powerful tools to address these issues. In this project, we will use various data analysis and machine learning techniques to predict customer abandonment rates. This process will cover a wide range, starting from examining and cleaning the data set, to model development and evaluation stages.</w:t>
       </w:r>
     </w:p>
     <w:p>
@@ -2247,7 +2180,7 @@
           <w:rFonts w:cs="Times New Roman"/>
         </w:rPr>
       </w:pPr>
-      <w:bookmarkStart w:id="3" w:name="_Toc166800356"/>
+      <w:bookmarkStart w:id="3" w:name="_Toc167047800"/>
       <w:r>
         <w:rPr>
           <w:rFonts w:cs="Times New Roman"/>
@@ -2283,7 +2216,7 @@
           <w:bCs/>
         </w:rPr>
       </w:pPr>
-      <w:bookmarkStart w:id="4" w:name="_Toc166800357"/>
+      <w:bookmarkStart w:id="4" w:name="_Toc167047801"/>
       <w:r>
         <w:rPr>
           <w:rFonts w:cs="Times New Roman"/>
@@ -2984,41 +2917,41 @@
           <w:bCs/>
         </w:rPr>
       </w:pPr>
-      <w:bookmarkStart w:id="5" w:name="_Toc166800358"/>
+      <w:bookmarkStart w:id="5" w:name="_Toc167047802"/>
       <w:r>
         <w:rPr>
           <w:rFonts w:cs="Times New Roman"/>
           <w:b/>
           <w:bCs/>
         </w:rPr>
+        <w:t>Challenges and Solutions</w:t>
+      </w:r>
+      <w:bookmarkEnd w:id="5"/>
+    </w:p>
+    <w:p>
+      <w:pPr>
+        <w:rPr>
+          <w:rFonts w:ascii="Times New Roman" w:hAnsi="Times New Roman" w:cs="Times New Roman"/>
+          <w:sz w:val="24"/>
+          <w:szCs w:val="24"/>
+        </w:rPr>
+      </w:pPr>
+    </w:p>
+    <w:p>
+      <w:pPr>
+        <w:rPr>
+          <w:rFonts w:ascii="Times New Roman" w:hAnsi="Times New Roman" w:cs="Times New Roman"/>
+          <w:sz w:val="24"/>
+          <w:szCs w:val="24"/>
+        </w:rPr>
+      </w:pPr>
+      <w:r>
+        <w:rPr>
+          <w:rFonts w:ascii="Times New Roman" w:hAnsi="Times New Roman" w:cs="Times New Roman"/>
+          <w:sz w:val="24"/>
+          <w:szCs w:val="24"/>
+        </w:rPr>
         <w:lastRenderedPageBreak/>
-        <w:t>Challenges and Solutions</w:t>
-      </w:r>
-      <w:bookmarkEnd w:id="5"/>
-    </w:p>
-    <w:p>
-      <w:pPr>
-        <w:rPr>
-          <w:rFonts w:ascii="Times New Roman" w:hAnsi="Times New Roman" w:cs="Times New Roman"/>
-          <w:sz w:val="24"/>
-          <w:szCs w:val="24"/>
-        </w:rPr>
-      </w:pPr>
-    </w:p>
-    <w:p>
-      <w:pPr>
-        <w:rPr>
-          <w:rFonts w:ascii="Times New Roman" w:hAnsi="Times New Roman" w:cs="Times New Roman"/>
-          <w:sz w:val="24"/>
-          <w:szCs w:val="24"/>
-        </w:rPr>
-      </w:pPr>
-      <w:r>
-        <w:rPr>
-          <w:rFonts w:ascii="Times New Roman" w:hAnsi="Times New Roman" w:cs="Times New Roman"/>
-          <w:sz w:val="24"/>
-          <w:szCs w:val="24"/>
-        </w:rPr>
         <w:t>Various difficulties were encountered during the project process. These difficulties arise from the characteristics of the dataset and the technical problems encountered while carrying out the project. Below are the main challenges and solutions to these challenges:</w:t>
       </w:r>
     </w:p>
@@ -3270,7 +3203,7 @@
           <w:rFonts w:cs="Times New Roman"/>
         </w:rPr>
       </w:pPr>
-      <w:bookmarkStart w:id="6" w:name="_Toc166800359"/>
+      <w:bookmarkStart w:id="6" w:name="_Toc167047803"/>
       <w:r>
         <w:rPr>
           <w:rFonts w:cs="Times New Roman"/>
@@ -3361,7 +3294,6 @@
           <w:sz w:val="24"/>
           <w:szCs w:val="24"/>
         </w:rPr>
-        <w:lastRenderedPageBreak/>
         <w:t>Examination of the Data Set</w:t>
       </w:r>
       <w:r>
@@ -3390,6 +3322,7 @@
           <w:szCs w:val="24"/>
           <w:lang w:eastAsia="tr-TR"/>
         </w:rPr>
+        <w:lastRenderedPageBreak/>
         <w:drawing>
           <wp:inline distT="0" distB="0" distL="0" distR="0" wp14:anchorId="2C3B55B0" wp14:editId="7B531395">
             <wp:extent cx="5752465" cy="1445895"/>
@@ -3667,7 +3600,6 @@
           <w:sz w:val="24"/>
           <w:szCs w:val="24"/>
         </w:rPr>
-        <w:lastRenderedPageBreak/>
         <w:t>Initial Findings and Patterns</w:t>
       </w:r>
       <w:r>
@@ -3696,6 +3628,7 @@
           <w:szCs w:val="24"/>
           <w:lang w:eastAsia="tr-TR"/>
         </w:rPr>
+        <w:lastRenderedPageBreak/>
         <w:drawing>
           <wp:inline distT="0" distB="0" distL="0" distR="0" wp14:anchorId="2FBF939B" wp14:editId="638E7394">
             <wp:extent cx="2863850" cy="1817718"/>
@@ -3940,7 +3873,7 @@
           <w:rFonts w:cs="Times New Roman"/>
         </w:rPr>
       </w:pPr>
-      <w:bookmarkStart w:id="7" w:name="_Toc166800360"/>
+      <w:bookmarkStart w:id="7" w:name="_Toc167047804"/>
       <w:r>
         <w:rPr>
           <w:rFonts w:cs="Times New Roman"/>
@@ -4121,7 +4054,6 @@
           <w:sz w:val="24"/>
           <w:szCs w:val="24"/>
         </w:rPr>
-        <w:lastRenderedPageBreak/>
         <w:t>Coding of Categorical Data</w:t>
       </w:r>
       <w:r>
@@ -4153,6 +4085,7 @@
           <w:bdr w:val="single" w:sz="2" w:space="0" w:color="E3E3E3" w:frame="1"/>
           <w:lang w:eastAsia="tr-TR"/>
         </w:rPr>
+        <w:lastRenderedPageBreak/>
         <w:drawing>
           <wp:inline distT="0" distB="0" distL="0" distR="0" wp14:anchorId="69028CC3" wp14:editId="47EDB5D3">
             <wp:extent cx="4083050" cy="659130"/>
@@ -4520,7 +4453,7 @@
           <w:rFonts w:cs="Times New Roman"/>
         </w:rPr>
       </w:pPr>
-      <w:bookmarkStart w:id="8" w:name="_Toc166800361"/>
+      <w:bookmarkStart w:id="8" w:name="_Toc167047805"/>
       <w:r>
         <w:rPr>
           <w:rFonts w:cs="Times New Roman"/>
@@ -4652,7 +4585,6 @@
           <w:sz w:val="24"/>
           <w:szCs w:val="24"/>
         </w:rPr>
-        <w:lastRenderedPageBreak/>
         <w:t>Random Forest Model</w:t>
       </w:r>
       <w:r>
@@ -4680,6 +4612,7 @@
           <w:sz w:val="24"/>
           <w:szCs w:val="24"/>
         </w:rPr>
+        <w:lastRenderedPageBreak/>
         <w:t>Hyperparameter Optimization</w:t>
       </w:r>
       <w:r>
@@ -5071,31 +5004,31 @@
           <w:rFonts w:cs="Times New Roman"/>
         </w:rPr>
       </w:pPr>
-      <w:bookmarkStart w:id="9" w:name="_Toc166800362"/>
+      <w:bookmarkStart w:id="9" w:name="_Toc167047806"/>
       <w:r>
         <w:rPr>
           <w:rFonts w:cs="Times New Roman"/>
         </w:rPr>
+        <w:t>Results and Discussion</w:t>
+      </w:r>
+      <w:bookmarkEnd w:id="9"/>
+    </w:p>
+    <w:p/>
+    <w:p>
+      <w:pPr>
+        <w:rPr>
+          <w:rFonts w:ascii="Times New Roman" w:hAnsi="Times New Roman" w:cs="Times New Roman"/>
+          <w:sz w:val="24"/>
+          <w:szCs w:val="24"/>
+        </w:rPr>
+      </w:pPr>
+      <w:r>
+        <w:rPr>
+          <w:rFonts w:ascii="Times New Roman" w:hAnsi="Times New Roman" w:cs="Times New Roman"/>
+          <w:sz w:val="24"/>
+          <w:szCs w:val="24"/>
+        </w:rPr>
         <w:lastRenderedPageBreak/>
-        <w:t>Results and Discussion</w:t>
-      </w:r>
-      <w:bookmarkEnd w:id="9"/>
-    </w:p>
-    <w:p/>
-    <w:p>
-      <w:pPr>
-        <w:rPr>
-          <w:rFonts w:ascii="Times New Roman" w:hAnsi="Times New Roman" w:cs="Times New Roman"/>
-          <w:sz w:val="24"/>
-          <w:szCs w:val="24"/>
-        </w:rPr>
-      </w:pPr>
-      <w:r>
-        <w:rPr>
-          <w:rFonts w:ascii="Times New Roman" w:hAnsi="Times New Roman" w:cs="Times New Roman"/>
-          <w:sz w:val="24"/>
-          <w:szCs w:val="24"/>
-        </w:rPr>
         <w:t>In this section, we will compare model performances, discuss strengths and weaknesses, and what the results mean from a business perspective. These analyzes will help us determine which approaches are more effective in predicting customer abandonment rates.</w:t>
       </w:r>
     </w:p>
@@ -5110,7 +5043,7 @@
           <w:szCs w:val="24"/>
         </w:rPr>
       </w:pPr>
-      <w:bookmarkStart w:id="10" w:name="_Toc166800363"/>
+      <w:bookmarkStart w:id="10" w:name="_Toc167047807"/>
       <w:r>
         <w:rPr>
           <w:rFonts w:cs="Times New Roman"/>
@@ -5982,7 +5915,7 @@
           <w:szCs w:val="24"/>
         </w:rPr>
       </w:pPr>
-      <w:bookmarkStart w:id="11" w:name="_Toc166800364"/>
+      <w:bookmarkStart w:id="11" w:name="_Toc167047808"/>
       <w:r>
         <w:rPr>
           <w:rFonts w:cs="Times New Roman"/>
@@ -6059,7 +5992,7 @@
           <w:szCs w:val="24"/>
         </w:rPr>
       </w:pPr>
-      <w:bookmarkStart w:id="12" w:name="_Toc166800365"/>
+      <w:bookmarkStart w:id="12" w:name="_Toc167047809"/>
       <w:r>
         <w:rPr>
           <w:b/>
@@ -6105,7 +6038,7 @@
           <w:bCs/>
         </w:rPr>
       </w:pPr>
-      <w:bookmarkStart w:id="13" w:name="_Toc166800366"/>
+      <w:bookmarkStart w:id="13" w:name="_Toc167047810"/>
       <w:r>
         <w:rPr>
           <w:b/>
@@ -6129,8 +6062,17 @@
           <w:sz w:val="24"/>
           <w:szCs w:val="24"/>
         </w:rPr>
-        <w:t xml:space="preserve">Predicting customer abandonment rates using machine learning models can help banks improve customer relationship management and gain strategic advantage. In this project, customer abandonment rates were estimated using logistic regression and random forest algorithms. The random forest model has been found to be more effective in predicting customer abandonment rates because it provides higher accuracy and precision. In the future, it is possible to further improve model performance by using further feature engineering and </w:t>
-      </w:r>
+        <w:t>Predicting customer abandonment rates using machine learning models can help banks improve customer relationship management and gain strategic advantage. In this project, customer abandonment rates were estimated using logistic regression and random forest algorithms. The random forest model has been found to be more effective in predicting customer abandonment rates because it provides higher accuracy and precision. In the future, it is possible to further improve model performance by using further feature engineering and alternative algorithms. Such projects can help businesses take proactive measures to increase customer loyalty and maintain profitability.</w:t>
+      </w:r>
+    </w:p>
+    <w:p>
+      <w:pPr>
+        <w:rPr>
+          <w:rFonts w:ascii="Times New Roman" w:hAnsi="Times New Roman" w:cs="Times New Roman"/>
+          <w:sz w:val="24"/>
+          <w:szCs w:val="24"/>
+        </w:rPr>
+      </w:pPr>
       <w:r>
         <w:rPr>
           <w:rFonts w:ascii="Times New Roman" w:hAnsi="Times New Roman" w:cs="Times New Roman"/>
@@ -6138,23 +6080,6 @@
           <w:szCs w:val="24"/>
         </w:rPr>
         <w:lastRenderedPageBreak/>
-        <w:t>alternative algorithms. Such projects can help businesses take proactive measures to increase customer loyalty and maintain profitability.</w:t>
-      </w:r>
-    </w:p>
-    <w:p>
-      <w:pPr>
-        <w:rPr>
-          <w:rFonts w:ascii="Times New Roman" w:hAnsi="Times New Roman" w:cs="Times New Roman"/>
-          <w:sz w:val="24"/>
-          <w:szCs w:val="24"/>
-        </w:rPr>
-      </w:pPr>
-      <w:r>
-        <w:rPr>
-          <w:rFonts w:ascii="Times New Roman" w:hAnsi="Times New Roman" w:cs="Times New Roman"/>
-          <w:sz w:val="24"/>
-          <w:szCs w:val="24"/>
-        </w:rPr>
         <w:t>These findings show that the random forest model is more effective in predicting customer abandonment rates. However, both models have their own strengths and weaknesses. While the logistic regression model stands out with its simplicity and interpretability, the random forest model excels with its ability to capture more complex relationships.</w:t>
       </w:r>
     </w:p>
@@ -6175,7 +6100,7 @@
           <w:numId w:val="6"/>
         </w:numPr>
       </w:pPr>
-      <w:bookmarkStart w:id="14" w:name="_Toc166800367"/>
+      <w:bookmarkStart w:id="14" w:name="_Toc167047811"/>
       <w:r>
         <w:t>Conclusion and Recommendations</w:t>
       </w:r>
@@ -6527,156 +6452,6 @@
           <w:szCs w:val="24"/>
         </w:rPr>
         <w:t>Data Enrichment</w:t>
-      </w:r>
-    </w:p>
-    <w:p>
-      <w:pPr>
-        <w:ind w:left="360"/>
-        <w:rPr>
-          <w:rFonts w:ascii="Times New Roman" w:hAnsi="Times New Roman" w:cs="Times New Roman"/>
-          <w:sz w:val="24"/>
-          <w:szCs w:val="24"/>
-        </w:rPr>
-      </w:pPr>
-    </w:p>
-    <w:p>
-      <w:pPr>
-        <w:ind w:left="360"/>
-        <w:rPr>
-          <w:rFonts w:ascii="Times New Roman" w:hAnsi="Times New Roman" w:cs="Times New Roman"/>
-          <w:sz w:val="24"/>
-          <w:szCs w:val="24"/>
-        </w:rPr>
-      </w:pPr>
-    </w:p>
-    <w:p>
-      <w:pPr>
-        <w:ind w:left="360"/>
-        <w:rPr>
-          <w:rFonts w:ascii="Times New Roman" w:hAnsi="Times New Roman" w:cs="Times New Roman"/>
-          <w:sz w:val="24"/>
-          <w:szCs w:val="24"/>
-        </w:rPr>
-      </w:pPr>
-    </w:p>
-    <w:p>
-      <w:pPr>
-        <w:ind w:left="360"/>
-        <w:rPr>
-          <w:rFonts w:ascii="Times New Roman" w:hAnsi="Times New Roman" w:cs="Times New Roman"/>
-          <w:sz w:val="24"/>
-          <w:szCs w:val="24"/>
-        </w:rPr>
-      </w:pPr>
-    </w:p>
-    <w:p>
-      <w:pPr>
-        <w:ind w:left="360"/>
-        <w:rPr>
-          <w:rFonts w:ascii="Times New Roman" w:hAnsi="Times New Roman" w:cs="Times New Roman"/>
-          <w:sz w:val="24"/>
-          <w:szCs w:val="24"/>
-        </w:rPr>
-      </w:pPr>
-    </w:p>
-    <w:p>
-      <w:pPr>
-        <w:ind w:left="360"/>
-        <w:rPr>
-          <w:rFonts w:ascii="Times New Roman" w:hAnsi="Times New Roman" w:cs="Times New Roman"/>
-          <w:sz w:val="24"/>
-          <w:szCs w:val="24"/>
-        </w:rPr>
-      </w:pPr>
-    </w:p>
-    <w:p>
-      <w:pPr>
-        <w:pStyle w:val="Heading2"/>
-        <w:numPr>
-          <w:ilvl w:val="0"/>
-          <w:numId w:val="10"/>
-        </w:numPr>
-        <w:rPr>
-          <w:rFonts w:cs="Times New Roman"/>
-        </w:rPr>
-      </w:pPr>
-      <w:bookmarkStart w:id="15" w:name="_Toc166800368"/>
-      <w:r>
-        <w:rPr>
-          <w:rFonts w:cs="Times New Roman"/>
-        </w:rPr>
-        <w:lastRenderedPageBreak/>
-        <w:t>References</w:t>
-      </w:r>
-      <w:bookmarkEnd w:id="15"/>
-    </w:p>
-    <w:p/>
-    <w:p>
-      <w:pPr>
-        <w:rPr>
-          <w:rFonts w:ascii="Times New Roman" w:hAnsi="Times New Roman" w:cs="Times New Roman"/>
-          <w:sz w:val="24"/>
-          <w:szCs w:val="24"/>
-        </w:rPr>
-      </w:pPr>
-      <w:r>
-        <w:rPr>
-          <w:rFonts w:ascii="Times New Roman" w:hAnsi="Times New Roman" w:cs="Times New Roman"/>
-          <w:sz w:val="24"/>
-          <w:szCs w:val="24"/>
-        </w:rPr>
-        <w:t>• Kaggle Dataset: Churn_Modelling.csv</w:t>
-      </w:r>
-    </w:p>
-    <w:p>
-      <w:pPr>
-        <w:rPr>
-          <w:rFonts w:ascii="Times New Roman" w:hAnsi="Times New Roman" w:cs="Times New Roman"/>
-          <w:sz w:val="24"/>
-          <w:szCs w:val="24"/>
-        </w:rPr>
-      </w:pPr>
-      <w:r>
-        <w:rPr>
-          <w:rFonts w:ascii="Times New Roman" w:hAnsi="Times New Roman" w:cs="Times New Roman"/>
-          <w:sz w:val="24"/>
-          <w:szCs w:val="24"/>
-        </w:rPr>
-        <w:t>• Scikit-learn Documentation: https://scikit-learn.org/stable/documentation.html</w:t>
-      </w:r>
-    </w:p>
-    <w:p>
-      <w:pPr>
-        <w:rPr>
-          <w:rFonts w:ascii="Times New Roman" w:hAnsi="Times New Roman" w:cs="Times New Roman"/>
-          <w:sz w:val="24"/>
-          <w:szCs w:val="24"/>
-        </w:rPr>
-      </w:pPr>
-      <w:r>
-        <w:rPr>
-          <w:rFonts w:ascii="Times New Roman" w:hAnsi="Times New Roman" w:cs="Times New Roman"/>
-          <w:sz w:val="24"/>
-          <w:szCs w:val="24"/>
-        </w:rPr>
-        <w:t>• Seaborn Documentation: https://seaborn.pydata.org/</w:t>
-      </w:r>
-    </w:p>
-    <w:p>
-      <w:pPr>
-        <w:rPr>
-          <w:rFonts w:ascii="Times New Roman" w:hAnsi="Times New Roman" w:cs="Times New Roman"/>
-          <w:sz w:val="24"/>
-          <w:szCs w:val="24"/>
-        </w:rPr>
-      </w:pPr>
-      <w:r>
-        <w:rPr>
-          <w:rFonts w:ascii="Times New Roman" w:hAnsi="Times New Roman" w:cs="Times New Roman"/>
-          <w:sz w:val="24"/>
-          <w:szCs w:val="24"/>
-        </w:rPr>
-        <w:t>• Matplotlib Documentation: https://matplotlib.org/</w:t>
       </w:r>
     </w:p>
     <w:sectPr>

--- a/TaylanOzgurOzkan_StrThinkHDip_CA2.docx
+++ b/TaylanOzgurOzkan_StrThinkHDip_CA2.docx
@@ -6452,6 +6452,29 @@
           <w:szCs w:val="24"/>
         </w:rPr>
         <w:t>Data Enrichment</w:t>
+      </w:r>
+    </w:p>
+    <w:p>
+      <w:pPr>
+        <w:rPr>
+          <w:rFonts w:ascii="Times New Roman" w:hAnsi="Times New Roman" w:cs="Times New Roman"/>
+          <w:sz w:val="24"/>
+          <w:szCs w:val="24"/>
+        </w:rPr>
+      </w:pPr>
+    </w:p>
+    <w:p>
+      <w:pPr>
+        <w:pStyle w:val="Heading2"/>
+      </w:pPr>
+      <w:r>
+        <w:t>Github Link</w:t>
+      </w:r>
+    </w:p>
+    <w:p/>
+    <w:p>
+      <w:r>
+        <w:t>https://github.com/TaylanOzgur96/strategic-thinking-ca2</w:t>
       </w:r>
     </w:p>
     <w:sectPr>
